--- a/linux.docx
+++ b/linux.docx
@@ -105,19 +105,63 @@
     <w:p>
       <w:pPr>
         <w:rPr>
+          <w:rFonts w:ascii="微软雅黑" w:eastAsia="微软雅黑" w:hAnsi="微软雅黑"/>
+          <w:color w:val="4F4F4F"/>
+          <w:shd w:val="clear" w:color="auto" w:fill="FFFFFF"/>
+        </w:rPr>
+      </w:pPr>
+      <w:r>
+        <w:rPr>
+          <w:rFonts w:ascii="微软雅黑" w:eastAsia="微软雅黑" w:hAnsi="微软雅黑" w:hint="eastAsia"/>
+          <w:color w:val="4F4F4F"/>
+          <w:shd w:val="clear" w:color="auto" w:fill="FFFFFF"/>
+        </w:rPr>
+        <w:t>跳转到当前行的第一个字符：在当前行按“0”。</w:t>
+      </w:r>
+    </w:p>
+    <w:p>
+      <w:pPr>
+        <w:rPr>
+          <w:rFonts w:ascii="微软雅黑" w:eastAsia="微软雅黑" w:hAnsi="微软雅黑"/>
+          <w:color w:val="4F4F4F"/>
+          <w:shd w:val="clear" w:color="auto" w:fill="FFFFFF"/>
+        </w:rPr>
+      </w:pPr>
+      <w:r>
+        <w:rPr>
+          <w:rFonts w:ascii="微软雅黑" w:eastAsia="微软雅黑" w:hAnsi="微软雅黑" w:hint="eastAsia"/>
+          <w:color w:val="4F4F4F"/>
+          <w:shd w:val="clear" w:color="auto" w:fill="FFFFFF"/>
+        </w:rPr>
+        <w:t>2.scp命令：复制文件到另一台</w:t>
+      </w:r>
+      <w:proofErr w:type="spellStart"/>
+      <w:r>
+        <w:rPr>
+          <w:rFonts w:ascii="微软雅黑" w:eastAsia="微软雅黑" w:hAnsi="微软雅黑" w:hint="eastAsia"/>
+          <w:color w:val="4F4F4F"/>
+          <w:shd w:val="clear" w:color="auto" w:fill="FFFFFF"/>
+        </w:rPr>
+        <w:t>linux</w:t>
+      </w:r>
+      <w:proofErr w:type="spellEnd"/>
+      <w:r>
+        <w:rPr>
+          <w:rFonts w:ascii="微软雅黑" w:eastAsia="微软雅黑" w:hAnsi="微软雅黑" w:hint="eastAsia"/>
+          <w:color w:val="4F4F4F"/>
+          <w:shd w:val="clear" w:color="auto" w:fill="FFFFFF"/>
+        </w:rPr>
+        <w:t>机器上。</w:t>
+      </w:r>
+    </w:p>
+    <w:p>
+      <w:pPr>
+        <w:rPr>
           <w:rFonts w:hint="eastAsia"/>
         </w:rPr>
       </w:pPr>
       <w:bookmarkStart w:id="0" w:name="_GoBack"/>
       <w:bookmarkEnd w:id="0"/>
-      <w:r>
-        <w:rPr>
-          <w:rFonts w:ascii="微软雅黑" w:eastAsia="微软雅黑" w:hAnsi="微软雅黑" w:hint="eastAsia"/>
-          <w:color w:val="4F4F4F"/>
-          <w:shd w:val="clear" w:color="auto" w:fill="FFFFFF"/>
-        </w:rPr>
-        <w:t>跳转到当前行的第一个字符：在当前行按“0”。</w:t>
-      </w:r>
     </w:p>
     <w:sectPr>
       <w:pgSz w:w="11906" w:h="16838"/>
@@ -181,7 +225,7 @@
     </w:rPrDefault>
     <w:pPrDefault/>
   </w:docDefaults>
-  <w:latentStyles w:defLockedState="0" w:defUIPriority="99" w:defSemiHidden="0" w:defUnhideWhenUsed="0" w:defQFormat="0" w:count="375">
+  <w:latentStyles w:defLockedState="0" w:defUIPriority="99" w:defSemiHidden="0" w:defUnhideWhenUsed="0" w:defQFormat="0" w:count="376">
     <w:lsdException w:name="Normal" w:uiPriority="0" w:qFormat="1"/>
     <w:lsdException w:name="heading 1" w:uiPriority="9" w:qFormat="1"/>
     <w:lsdException w:name="heading 2" w:semiHidden="1" w:uiPriority="9" w:unhideWhenUsed="1" w:qFormat="1"/>
@@ -287,7 +331,6 @@
     <w:lsdException w:name="HTML Sample" w:semiHidden="1" w:unhideWhenUsed="1"/>
     <w:lsdException w:name="HTML Typewriter" w:semiHidden="1" w:unhideWhenUsed="1"/>
     <w:lsdException w:name="HTML Variable" w:semiHidden="1" w:unhideWhenUsed="1"/>
-    <w:lsdException w:name="Normal Table" w:semiHidden="1" w:unhideWhenUsed="1"/>
     <w:lsdException w:name="annotation subject" w:semiHidden="1" w:unhideWhenUsed="1"/>
     <w:lsdException w:name="No List" w:semiHidden="1" w:unhideWhenUsed="1"/>
     <w:lsdException w:name="Outline List 1" w:semiHidden="1" w:unhideWhenUsed="1"/>
@@ -334,10 +377,8 @@
     <w:lsdException w:name="Table Subtle 2" w:semiHidden="1" w:unhideWhenUsed="1"/>
     <w:lsdException w:name="Table Web 1" w:semiHidden="1" w:unhideWhenUsed="1"/>
     <w:lsdException w:name="Table Web 2" w:semiHidden="1" w:unhideWhenUsed="1"/>
-    <w:lsdException w:name="Table Web 3" w:semiHidden="1" w:unhideWhenUsed="1"/>
     <w:lsdException w:name="Balloon Text" w:semiHidden="1" w:unhideWhenUsed="1"/>
     <w:lsdException w:name="Table Grid" w:uiPriority="59"/>
-    <w:lsdException w:name="Table Theme" w:semiHidden="1" w:unhideWhenUsed="1"/>
     <w:lsdException w:name="Placeholder Text" w:semiHidden="1"/>
     <w:lsdException w:name="No Spacing" w:uiPriority="1" w:qFormat="1"/>
     <w:lsdException w:name="Light Shading" w:uiPriority="60"/>
@@ -557,6 +598,7 @@
     <w:lsdException w:name="Smart Hyperlink" w:semiHidden="1" w:unhideWhenUsed="1"/>
     <w:lsdException w:name="Hashtag" w:semiHidden="1" w:unhideWhenUsed="1"/>
     <w:lsdException w:name="Unresolved Mention" w:semiHidden="1" w:unhideWhenUsed="1"/>
+    <w:lsdException w:name="Smart Link" w:semiHidden="1" w:unhideWhenUsed="1"/>
   </w:latentStyles>
   <w:style w:type="paragraph" w:default="1" w:styleId="a">
     <w:name w:val="Normal"/>

--- a/linux.docx
+++ b/linux.docx
@@ -157,11 +157,255 @@
     <w:p>
       <w:pPr>
         <w:rPr>
+          <w:rFonts w:ascii="Verdana" w:hAnsi="Verdana"/>
+          <w:color w:val="333333"/>
+          <w:szCs w:val="21"/>
+          <w:shd w:val="clear" w:color="auto" w:fill="FFFFFF"/>
+        </w:rPr>
+      </w:pPr>
+      <w:r>
+        <w:rPr>
           <w:rFonts w:hint="eastAsia"/>
         </w:rPr>
+        <w:t>3.source</w:t>
+      </w:r>
+      <w:r>
+        <w:t xml:space="preserve"> </w:t>
+      </w:r>
+      <w:r>
+        <w:rPr>
+          <w:rFonts w:hint="eastAsia"/>
+        </w:rPr>
+        <w:t>命令</w:t>
+      </w:r>
+      <w:r>
+        <w:rPr>
+          <w:rFonts w:hint="eastAsia"/>
+        </w:rPr>
+        <w:t xml:space="preserve"> </w:t>
+      </w:r>
+      <w:r>
+        <w:rPr>
+          <w:rFonts w:ascii="Verdana" w:hAnsi="Verdana"/>
+          <w:color w:val="333333"/>
+          <w:szCs w:val="21"/>
+          <w:shd w:val="clear" w:color="auto" w:fill="FFFFFF"/>
+        </w:rPr>
+        <w:t>使当前</w:t>
+      </w:r>
+      <w:r>
+        <w:rPr>
+          <w:rFonts w:ascii="Verdana" w:hAnsi="Verdana"/>
+          <w:color w:val="333333"/>
+          <w:szCs w:val="21"/>
+          <w:shd w:val="clear" w:color="auto" w:fill="FFFFFF"/>
+        </w:rPr>
+        <w:t>shell</w:t>
+      </w:r>
+      <w:r>
+        <w:rPr>
+          <w:rFonts w:ascii="Verdana" w:hAnsi="Verdana"/>
+          <w:color w:val="333333"/>
+          <w:szCs w:val="21"/>
+          <w:shd w:val="clear" w:color="auto" w:fill="FFFFFF"/>
+        </w:rPr>
+        <w:t>读入路径为</w:t>
+      </w:r>
+      <w:proofErr w:type="spellStart"/>
+      <w:r>
+        <w:rPr>
+          <w:rFonts w:ascii="Verdana" w:hAnsi="Verdana"/>
+          <w:color w:val="333333"/>
+          <w:szCs w:val="21"/>
+          <w:shd w:val="clear" w:color="auto" w:fill="FFFFFF"/>
+        </w:rPr>
+        <w:t>filepath</w:t>
+      </w:r>
+      <w:proofErr w:type="spellEnd"/>
+      <w:r>
+        <w:rPr>
+          <w:rFonts w:ascii="Verdana" w:hAnsi="Verdana"/>
+          <w:color w:val="333333"/>
+          <w:szCs w:val="21"/>
+          <w:shd w:val="clear" w:color="auto" w:fill="FFFFFF"/>
+        </w:rPr>
+        <w:t>的</w:t>
+      </w:r>
+      <w:r>
+        <w:rPr>
+          <w:rFonts w:ascii="Verdana" w:hAnsi="Verdana"/>
+          <w:color w:val="333333"/>
+          <w:szCs w:val="21"/>
+          <w:shd w:val="clear" w:color="auto" w:fill="FFFFFF"/>
+        </w:rPr>
+        <w:t>shell</w:t>
+      </w:r>
+      <w:r>
+        <w:rPr>
+          <w:rFonts w:ascii="Verdana" w:hAnsi="Verdana"/>
+          <w:color w:val="333333"/>
+          <w:szCs w:val="21"/>
+          <w:shd w:val="clear" w:color="auto" w:fill="FFFFFF"/>
+        </w:rPr>
+        <w:t>文件并依次执行文件中的所有语句，通常用于重新执行刚修改的初始化文件，使之立即生效，而不必注销并重新登录。例如，当我们修改了</w:t>
+      </w:r>
+      <w:r>
+        <w:rPr>
+          <w:rFonts w:ascii="Verdana" w:hAnsi="Verdana"/>
+          <w:color w:val="333333"/>
+          <w:szCs w:val="21"/>
+          <w:shd w:val="clear" w:color="auto" w:fill="FFFFFF"/>
+        </w:rPr>
+        <w:t>/</w:t>
+      </w:r>
+      <w:proofErr w:type="spellStart"/>
+      <w:r>
+        <w:rPr>
+          <w:rFonts w:ascii="Verdana" w:hAnsi="Verdana"/>
+          <w:color w:val="333333"/>
+          <w:szCs w:val="21"/>
+          <w:shd w:val="clear" w:color="auto" w:fill="FFFFFF"/>
+        </w:rPr>
+        <w:t>etc</w:t>
+      </w:r>
+      <w:proofErr w:type="spellEnd"/>
+      <w:r>
+        <w:rPr>
+          <w:rFonts w:ascii="Verdana" w:hAnsi="Verdana"/>
+          <w:color w:val="333333"/>
+          <w:szCs w:val="21"/>
+          <w:shd w:val="clear" w:color="auto" w:fill="FFFFFF"/>
+        </w:rPr>
+        <w:t>/profile</w:t>
+      </w:r>
+      <w:r>
+        <w:rPr>
+          <w:rFonts w:ascii="Verdana" w:hAnsi="Verdana"/>
+          <w:color w:val="333333"/>
+          <w:szCs w:val="21"/>
+          <w:shd w:val="clear" w:color="auto" w:fill="FFFFFF"/>
+        </w:rPr>
+        <w:t>文件，并想让它立刻生效，而不用重新登录，就可以使用</w:t>
+      </w:r>
+      <w:r>
+        <w:rPr>
+          <w:rFonts w:ascii="Verdana" w:hAnsi="Verdana"/>
+          <w:color w:val="333333"/>
+          <w:szCs w:val="21"/>
+          <w:shd w:val="clear" w:color="auto" w:fill="FFFFFF"/>
+        </w:rPr>
+        <w:t>source</w:t>
+      </w:r>
+      <w:r>
+        <w:rPr>
+          <w:rFonts w:ascii="Verdana" w:hAnsi="Verdana"/>
+          <w:color w:val="333333"/>
+          <w:szCs w:val="21"/>
+          <w:shd w:val="clear" w:color="auto" w:fill="FFFFFF"/>
+        </w:rPr>
+        <w:t>命令，如</w:t>
+      </w:r>
+      <w:r>
+        <w:rPr>
+          <w:rFonts w:ascii="Verdana" w:hAnsi="Verdana"/>
+          <w:color w:val="FF0000"/>
+          <w:szCs w:val="21"/>
+          <w:shd w:val="clear" w:color="auto" w:fill="FFFFFF"/>
+        </w:rPr>
+        <w:t>source /</w:t>
+      </w:r>
+      <w:proofErr w:type="spellStart"/>
+      <w:r>
+        <w:rPr>
+          <w:rFonts w:ascii="Verdana" w:hAnsi="Verdana"/>
+          <w:color w:val="FF0000"/>
+          <w:szCs w:val="21"/>
+          <w:shd w:val="clear" w:color="auto" w:fill="FFFFFF"/>
+        </w:rPr>
+        <w:t>etc</w:t>
+      </w:r>
+      <w:proofErr w:type="spellEnd"/>
+      <w:r>
+        <w:rPr>
+          <w:rFonts w:ascii="Verdana" w:hAnsi="Verdana"/>
+          <w:color w:val="FF0000"/>
+          <w:szCs w:val="21"/>
+          <w:shd w:val="clear" w:color="auto" w:fill="FFFFFF"/>
+        </w:rPr>
+        <w:t>/profile</w:t>
+      </w:r>
+      <w:r>
+        <w:rPr>
+          <w:rFonts w:ascii="Verdana" w:hAnsi="Verdana"/>
+          <w:color w:val="333333"/>
+          <w:szCs w:val="21"/>
+          <w:shd w:val="clear" w:color="auto" w:fill="FFFFFF"/>
+        </w:rPr>
+        <w:t>。</w:t>
+      </w:r>
+    </w:p>
+    <w:p>
+      <w:pPr>
+        <w:rPr>
+          <w:rFonts w:hint="eastAsia"/>
+        </w:rPr>
       </w:pPr>
+      <w:r>
+        <w:rPr>
+          <w:rFonts w:ascii="Verdana" w:hAnsi="Verdana" w:hint="eastAsia"/>
+          <w:color w:val="333333"/>
+          <w:szCs w:val="21"/>
+          <w:shd w:val="clear" w:color="auto" w:fill="FFFFFF"/>
+        </w:rPr>
+        <w:t>3.tree</w:t>
+      </w:r>
+      <w:r>
+        <w:rPr>
+          <w:rFonts w:ascii="Verdana" w:hAnsi="Verdana"/>
+          <w:color w:val="333333"/>
+          <w:szCs w:val="21"/>
+          <w:shd w:val="clear" w:color="auto" w:fill="FFFFFF"/>
+        </w:rPr>
+        <w:t xml:space="preserve"> </w:t>
+      </w:r>
+      <w:r>
+        <w:rPr>
+          <w:rFonts w:ascii="Verdana" w:hAnsi="Verdana" w:hint="eastAsia"/>
+          <w:color w:val="333333"/>
+          <w:szCs w:val="21"/>
+          <w:shd w:val="clear" w:color="auto" w:fill="FFFFFF"/>
+        </w:rPr>
+        <w:t>path</w:t>
+      </w:r>
+      <w:r>
+        <w:rPr>
+          <w:rFonts w:ascii="Verdana" w:hAnsi="Verdana"/>
+          <w:color w:val="333333"/>
+          <w:szCs w:val="21"/>
+          <w:shd w:val="clear" w:color="auto" w:fill="FFFFFF"/>
+        </w:rPr>
+        <w:t xml:space="preserve"> </w:t>
+      </w:r>
+      <w:r>
+        <w:rPr>
+          <w:rFonts w:ascii="Verdana" w:hAnsi="Verdana" w:hint="eastAsia"/>
+          <w:color w:val="333333"/>
+          <w:szCs w:val="21"/>
+          <w:shd w:val="clear" w:color="auto" w:fill="FFFFFF"/>
+        </w:rPr>
+        <w:t>查看目录树</w:t>
+      </w:r>
       <w:bookmarkStart w:id="0" w:name="_GoBack"/>
       <w:bookmarkEnd w:id="0"/>
+      <w:r>
+        <w:rPr>
+          <w:rFonts w:ascii="Verdana" w:hAnsi="Verdana" w:hint="eastAsia"/>
+          <w:color w:val="333333"/>
+          <w:szCs w:val="21"/>
+          <w:shd w:val="clear" w:color="auto" w:fill="FFFFFF"/>
+        </w:rPr>
+        <w:t>结构</w:t>
+      </w:r>
     </w:p>
     <w:sectPr>
       <w:pgSz w:w="11906" w:h="16838"/>
@@ -331,6 +575,7 @@
     <w:lsdException w:name="HTML Sample" w:semiHidden="1" w:unhideWhenUsed="1"/>
     <w:lsdException w:name="HTML Typewriter" w:semiHidden="1" w:unhideWhenUsed="1"/>
     <w:lsdException w:name="HTML Variable" w:semiHidden="1" w:unhideWhenUsed="1"/>
+    <w:lsdException w:name="Normal Table" w:semiHidden="1" w:unhideWhenUsed="1"/>
     <w:lsdException w:name="annotation subject" w:semiHidden="1" w:unhideWhenUsed="1"/>
     <w:lsdException w:name="No List" w:semiHidden="1" w:unhideWhenUsed="1"/>
     <w:lsdException w:name="Outline List 1" w:semiHidden="1" w:unhideWhenUsed="1"/>
@@ -377,8 +622,10 @@
     <w:lsdException w:name="Table Subtle 2" w:semiHidden="1" w:unhideWhenUsed="1"/>
     <w:lsdException w:name="Table Web 1" w:semiHidden="1" w:unhideWhenUsed="1"/>
     <w:lsdException w:name="Table Web 2" w:semiHidden="1" w:unhideWhenUsed="1"/>
+    <w:lsdException w:name="Table Web 3" w:semiHidden="1" w:unhideWhenUsed="1"/>
     <w:lsdException w:name="Balloon Text" w:semiHidden="1" w:unhideWhenUsed="1"/>
     <w:lsdException w:name="Table Grid" w:uiPriority="59"/>
+    <w:lsdException w:name="Table Theme" w:semiHidden="1" w:unhideWhenUsed="1"/>
     <w:lsdException w:name="Placeholder Text" w:semiHidden="1"/>
     <w:lsdException w:name="No Spacing" w:uiPriority="1" w:qFormat="1"/>
     <w:lsdException w:name="Light Shading" w:uiPriority="60"/>

--- a/linux.docx
+++ b/linux.docx
@@ -347,65 +347,325 @@
     <w:p>
       <w:pPr>
         <w:rPr>
+          <w:rFonts w:ascii="Verdana" w:hAnsi="Verdana"/>
+          <w:color w:val="333333"/>
+          <w:szCs w:val="21"/>
+          <w:shd w:val="clear" w:color="auto" w:fill="FFFFFF"/>
+        </w:rPr>
+      </w:pPr>
+      <w:r>
+        <w:rPr>
+          <w:rFonts w:ascii="Verdana" w:hAnsi="Verdana" w:hint="eastAsia"/>
+          <w:color w:val="333333"/>
+          <w:szCs w:val="21"/>
+          <w:shd w:val="clear" w:color="auto" w:fill="FFFFFF"/>
+        </w:rPr>
+        <w:t>3.tree</w:t>
+      </w:r>
+      <w:r>
+        <w:rPr>
+          <w:rFonts w:ascii="Verdana" w:hAnsi="Verdana"/>
+          <w:color w:val="333333"/>
+          <w:szCs w:val="21"/>
+          <w:shd w:val="clear" w:color="auto" w:fill="FFFFFF"/>
+        </w:rPr>
+        <w:t xml:space="preserve"> </w:t>
+      </w:r>
+      <w:r>
+        <w:rPr>
+          <w:rFonts w:ascii="Verdana" w:hAnsi="Verdana" w:hint="eastAsia"/>
+          <w:color w:val="333333"/>
+          <w:szCs w:val="21"/>
+          <w:shd w:val="clear" w:color="auto" w:fill="FFFFFF"/>
+        </w:rPr>
+        <w:t>path</w:t>
+      </w:r>
+      <w:r>
+        <w:rPr>
+          <w:rFonts w:ascii="Verdana" w:hAnsi="Verdana"/>
+          <w:color w:val="333333"/>
+          <w:szCs w:val="21"/>
+          <w:shd w:val="clear" w:color="auto" w:fill="FFFFFF"/>
+        </w:rPr>
+        <w:t xml:space="preserve"> </w:t>
+      </w:r>
+      <w:r>
+        <w:rPr>
+          <w:rFonts w:ascii="Verdana" w:hAnsi="Verdana" w:hint="eastAsia"/>
+          <w:color w:val="333333"/>
+          <w:szCs w:val="21"/>
+          <w:shd w:val="clear" w:color="auto" w:fill="FFFFFF"/>
+        </w:rPr>
+        <w:t>查看目录树结构</w:t>
+      </w:r>
+    </w:p>
+    <w:p>
+      <w:pPr>
+        <w:rPr>
+          <w:rFonts w:ascii="Verdana" w:hAnsi="Verdana"/>
+          <w:color w:val="333333"/>
+          <w:szCs w:val="21"/>
+          <w:shd w:val="clear" w:color="auto" w:fill="FFFFFF"/>
+        </w:rPr>
+      </w:pPr>
+      <w:r>
+        <w:rPr>
+          <w:rFonts w:ascii="Verdana" w:hAnsi="Verdana" w:hint="eastAsia"/>
+          <w:color w:val="333333"/>
+          <w:szCs w:val="21"/>
+          <w:shd w:val="clear" w:color="auto" w:fill="FFFFFF"/>
+        </w:rPr>
+        <w:t>4.</w:t>
+      </w:r>
+      <w:r>
+        <w:rPr>
+          <w:rFonts w:ascii="Verdana" w:hAnsi="Verdana" w:hint="eastAsia"/>
+          <w:color w:val="333333"/>
+          <w:szCs w:val="21"/>
+          <w:shd w:val="clear" w:color="auto" w:fill="FFFFFF"/>
+        </w:rPr>
+        <w:t>防火墙相关</w:t>
+      </w:r>
+    </w:p>
+    <w:p>
+      <w:pPr>
+        <w:rPr>
+          <w:rFonts w:ascii="Verdana" w:hAnsi="Verdana"/>
+          <w:color w:val="333333"/>
+          <w:szCs w:val="21"/>
+          <w:shd w:val="clear" w:color="auto" w:fill="FFFFFF"/>
+        </w:rPr>
+      </w:pPr>
+      <w:r>
+        <w:rPr>
+          <w:rFonts w:ascii="Verdana" w:hAnsi="Verdana" w:hint="eastAsia"/>
+          <w:color w:val="333333"/>
+          <w:szCs w:val="21"/>
+          <w:shd w:val="clear" w:color="auto" w:fill="FFFFFF"/>
+        </w:rPr>
+        <w:t>centos7</w:t>
+      </w:r>
+      <w:r>
+        <w:rPr>
+          <w:rFonts w:ascii="Verdana" w:hAnsi="Verdana" w:hint="eastAsia"/>
+          <w:color w:val="333333"/>
+          <w:szCs w:val="21"/>
+          <w:shd w:val="clear" w:color="auto" w:fill="FFFFFF"/>
+        </w:rPr>
+        <w:t>以上</w:t>
+      </w:r>
+    </w:p>
+    <w:p>
+      <w:pPr>
+        <w:rPr>
+          <w:rFonts w:ascii="Verdana" w:hAnsi="Verdana"/>
+          <w:color w:val="333333"/>
+          <w:szCs w:val="21"/>
+          <w:shd w:val="clear" w:color="auto" w:fill="FFFFFF"/>
+        </w:rPr>
+      </w:pPr>
+      <w:r>
+        <w:rPr>
+          <w:rFonts w:ascii="Verdana" w:hAnsi="Verdana" w:hint="eastAsia"/>
+          <w:color w:val="333333"/>
+          <w:szCs w:val="21"/>
+          <w:shd w:val="clear" w:color="auto" w:fill="FFFFFF"/>
+        </w:rPr>
+        <w:t>查看</w:t>
+      </w:r>
+      <w:r>
+        <w:rPr>
+          <w:rFonts w:ascii="Verdana" w:hAnsi="Verdana" w:hint="eastAsia"/>
+          <w:color w:val="333333"/>
+          <w:szCs w:val="21"/>
+          <w:shd w:val="clear" w:color="auto" w:fill="FFFFFF"/>
+        </w:rPr>
+        <w:t xml:space="preserve"> firewall</w:t>
+      </w:r>
+      <w:r>
+        <w:rPr>
+          <w:rFonts w:ascii="Verdana" w:hAnsi="Verdana"/>
+          <w:color w:val="333333"/>
+          <w:szCs w:val="21"/>
+          <w:shd w:val="clear" w:color="auto" w:fill="FFFFFF"/>
+        </w:rPr>
+        <w:t>-</w:t>
+      </w:r>
+      <w:proofErr w:type="spellStart"/>
+      <w:r>
+        <w:rPr>
+          <w:rFonts w:ascii="Verdana" w:hAnsi="Verdana"/>
+          <w:color w:val="333333"/>
+          <w:szCs w:val="21"/>
+          <w:shd w:val="clear" w:color="auto" w:fill="FFFFFF"/>
+        </w:rPr>
+        <w:t>cmd</w:t>
+      </w:r>
+      <w:proofErr w:type="spellEnd"/>
+      <w:r>
+        <w:rPr>
+          <w:rFonts w:ascii="Verdana" w:hAnsi="Verdana"/>
+          <w:color w:val="333333"/>
+          <w:szCs w:val="21"/>
+          <w:shd w:val="clear" w:color="auto" w:fill="FFFFFF"/>
+        </w:rPr>
+        <w:t xml:space="preserve"> –state</w:t>
+      </w:r>
+    </w:p>
+    <w:p>
+      <w:pPr>
+        <w:rPr>
+          <w:rFonts w:ascii="Verdana" w:hAnsi="Verdana"/>
+          <w:color w:val="333333"/>
+          <w:szCs w:val="21"/>
+          <w:shd w:val="clear" w:color="auto" w:fill="FFFFFF"/>
+        </w:rPr>
+      </w:pPr>
+      <w:r>
+        <w:rPr>
+          <w:rFonts w:ascii="Verdana" w:hAnsi="Verdana" w:hint="eastAsia"/>
+          <w:color w:val="333333"/>
+          <w:szCs w:val="21"/>
+          <w:shd w:val="clear" w:color="auto" w:fill="FFFFFF"/>
+        </w:rPr>
+        <w:t>关闭</w:t>
+      </w:r>
+      <w:r>
+        <w:rPr>
+          <w:rFonts w:ascii="Verdana" w:hAnsi="Verdana" w:hint="eastAsia"/>
+          <w:color w:val="333333"/>
+          <w:szCs w:val="21"/>
+          <w:shd w:val="clear" w:color="auto" w:fill="FFFFFF"/>
+        </w:rPr>
+        <w:t xml:space="preserve"> </w:t>
+      </w:r>
+      <w:proofErr w:type="spellStart"/>
+      <w:r>
+        <w:rPr>
+          <w:rFonts w:ascii="Verdana" w:hAnsi="Verdana"/>
+          <w:color w:val="333333"/>
+          <w:szCs w:val="21"/>
+          <w:shd w:val="clear" w:color="auto" w:fill="FFFFFF"/>
+        </w:rPr>
+        <w:t>systemctl</w:t>
+      </w:r>
+      <w:proofErr w:type="spellEnd"/>
+      <w:r>
+        <w:rPr>
+          <w:rFonts w:ascii="Verdana" w:hAnsi="Verdana"/>
+          <w:color w:val="333333"/>
+          <w:szCs w:val="21"/>
+          <w:shd w:val="clear" w:color="auto" w:fill="FFFFFF"/>
+        </w:rPr>
+        <w:t xml:space="preserve"> </w:t>
+      </w:r>
+      <w:r>
+        <w:rPr>
+          <w:rFonts w:ascii="Verdana" w:hAnsi="Verdana"/>
+          <w:color w:val="333333"/>
+          <w:szCs w:val="21"/>
+          <w:shd w:val="clear" w:color="auto" w:fill="FFFFFF"/>
+        </w:rPr>
+        <w:t>stop</w:t>
+      </w:r>
+      <w:r>
+        <w:rPr>
+          <w:rFonts w:ascii="Verdana" w:hAnsi="Verdana"/>
+          <w:color w:val="333333"/>
+          <w:szCs w:val="21"/>
+          <w:shd w:val="clear" w:color="auto" w:fill="FFFFFF"/>
+        </w:rPr>
+        <w:t xml:space="preserve"> f</w:t>
+      </w:r>
+      <w:proofErr w:type="spellStart"/>
+      <w:r>
+        <w:rPr>
+          <w:rFonts w:ascii="Verdana" w:hAnsi="Verdana"/>
+          <w:color w:val="333333"/>
+          <w:szCs w:val="21"/>
+          <w:shd w:val="clear" w:color="auto" w:fill="FFFFFF"/>
+        </w:rPr>
+        <w:t>irewalld.service</w:t>
+      </w:r>
+      <w:proofErr w:type="spellEnd"/>
+      <w:r>
+        <w:rPr>
+          <w:rFonts w:ascii="Verdana" w:hAnsi="Verdana"/>
+          <w:color w:val="333333"/>
+          <w:szCs w:val="21"/>
+          <w:shd w:val="clear" w:color="auto" w:fill="FFFFFF"/>
+        </w:rPr>
+        <w:t xml:space="preserve"> </w:t>
+      </w:r>
+    </w:p>
+    <w:p>
+      <w:r>
+        <w:rPr>
           <w:rFonts w:hint="eastAsia"/>
         </w:rPr>
+        <w:t>c</w:t>
+      </w:r>
+      <w:r>
+        <w:t>entos6</w:t>
+      </w:r>
+    </w:p>
+    <w:p>
+      <w:r>
+        <w:rPr>
+          <w:rFonts w:hint="eastAsia"/>
+        </w:rPr>
+        <w:t>查看</w:t>
+      </w:r>
+      <w:r>
+        <w:rPr>
+          <w:rFonts w:hint="eastAsia"/>
+        </w:rPr>
+        <w:t xml:space="preserve"> service</w:t>
+      </w:r>
+      <w:r>
+        <w:t xml:space="preserve"> </w:t>
+      </w:r>
+      <w:r>
+        <w:rPr>
+          <w:rFonts w:hint="eastAsia"/>
+        </w:rPr>
+        <w:t>iptables</w:t>
+      </w:r>
+      <w:r>
+        <w:t xml:space="preserve"> </w:t>
+      </w:r>
+      <w:r>
+        <w:rPr>
+          <w:rFonts w:hint="eastAsia"/>
+        </w:rPr>
+        <w:t>status</w:t>
+      </w:r>
+    </w:p>
+    <w:p>
+      <w:r>
+        <w:rPr>
+          <w:rFonts w:hint="eastAsia"/>
+        </w:rPr>
+        <w:t>关闭</w:t>
+      </w:r>
+      <w:r>
+        <w:rPr>
+          <w:rFonts w:hint="eastAsia"/>
+        </w:rPr>
+        <w:t xml:space="preserve"> service</w:t>
+      </w:r>
+      <w:r>
+        <w:t xml:space="preserve"> iptables stop</w:t>
+      </w:r>
+    </w:p>
+    <w:p>
+      <w:pPr>
+        <w:rPr>
+          <w:rFonts w:hint="eastAsia"/>
+        </w:rPr>
       </w:pPr>
-      <w:r>
-        <w:rPr>
-          <w:rFonts w:ascii="Verdana" w:hAnsi="Verdana" w:hint="eastAsia"/>
-          <w:color w:val="333333"/>
-          <w:szCs w:val="21"/>
-          <w:shd w:val="clear" w:color="auto" w:fill="FFFFFF"/>
-        </w:rPr>
-        <w:t>3.tree</w:t>
-      </w:r>
-      <w:r>
-        <w:rPr>
-          <w:rFonts w:ascii="Verdana" w:hAnsi="Verdana"/>
-          <w:color w:val="333333"/>
-          <w:szCs w:val="21"/>
-          <w:shd w:val="clear" w:color="auto" w:fill="FFFFFF"/>
-        </w:rPr>
-        <w:t xml:space="preserve"> </w:t>
-      </w:r>
-      <w:r>
-        <w:rPr>
-          <w:rFonts w:ascii="Verdana" w:hAnsi="Verdana" w:hint="eastAsia"/>
-          <w:color w:val="333333"/>
-          <w:szCs w:val="21"/>
-          <w:shd w:val="clear" w:color="auto" w:fill="FFFFFF"/>
-        </w:rPr>
-        <w:t>path</w:t>
-      </w:r>
-      <w:r>
-        <w:rPr>
-          <w:rFonts w:ascii="Verdana" w:hAnsi="Verdana"/>
-          <w:color w:val="333333"/>
-          <w:szCs w:val="21"/>
-          <w:shd w:val="clear" w:color="auto" w:fill="FFFFFF"/>
-        </w:rPr>
-        <w:t xml:space="preserve"> </w:t>
-      </w:r>
-      <w:r>
-        <w:rPr>
-          <w:rFonts w:ascii="Verdana" w:hAnsi="Verdana" w:hint="eastAsia"/>
-          <w:color w:val="333333"/>
-          <w:szCs w:val="21"/>
-          <w:shd w:val="clear" w:color="auto" w:fill="FFFFFF"/>
-        </w:rPr>
-        <w:t>查看目录树</w:t>
-      </w:r>
       <w:bookmarkStart w:id="0" w:name="_GoBack"/>
       <w:bookmarkEnd w:id="0"/>
-      <w:r>
-        <w:rPr>
-          <w:rFonts w:ascii="Verdana" w:hAnsi="Verdana" w:hint="eastAsia"/>
-          <w:color w:val="333333"/>
-          <w:szCs w:val="21"/>
-          <w:shd w:val="clear" w:color="auto" w:fill="FFFFFF"/>
-        </w:rPr>
-        <w:t>结构</w:t>
-      </w:r>
     </w:p>
     <w:sectPr>
       <w:pgSz w:w="11906" w:h="16838"/>
